--- a/法令ファイル/平成二年度以後における国家公務員等共済組合法の年金の額の改定に関する政令/平成二年度以後における国家公務員等共済組合法の年金の額の改定に関する政令（平成二年政令第五十七号）.docx
+++ b/法令ファイル/平成二年度以後における国家公務員等共済組合法の年金の額の改定に関する政令/平成二年度以後における国家公務員等共済組合法の年金の額の改定に関する政令（平成二年政令第五十七号）.docx
@@ -130,6 +130,8 @@
     <w:p>
       <w:r>
         <w:t>平成二年四月分以後の月分の旧共済法による年金については、昭和六十年改正法附則第五十七条第一項（同条第二項において準用する場合を含む。以下この項において同じ。）の規定により読み替えられた昭和六十年改正法附則第五十条第三項に規定する率を基準として政令で定める率は、百分の七・四とする。</w:t>
+        <w:br/>
+        <w:t>この場合において、昭和六十年改正法附則第五十七条第一項の規定により読み替えられた昭和六十年改正法附則第五十条第三項中「相当する金額」とあるのは、「相当する金額に老齢加算増加額（附則第五十七条第一項各号に掲げる期間に応じ、当該各号に定める金額に百分の二・四を乗じて得た金額をいう。）を加算した金額」とする。</w:t>
       </w:r>
     </w:p>
     <w:p>
@@ -147,35 +149,23 @@
     </w:p>
     <w:p>
       <w:pPr>
-        <w:pStyle w:val="Heading6"/>
+        <w:pStyle w:val="ListBullet"/>
         <w:ind w:left="880"/>
       </w:pPr>
       <w:r>
         <w:t>一</w:t>
-      </w:r>
-    </w:p>
-    <w:p>
-      <w:pPr>
-        <w:ind w:left="880"/>
-      </w:pPr>
-      <w:r>
+        <w:br/>
         <w:t>昭和六十年改正法附則第五十一条第一項の規定により読み替えられた昭和六十年改正法附則第三十五条第一項、第四十条第一項、第四十二条第一項ただし書（同条第二項後段において準用する場合に限る。）及び第二項並びに第四十六条第一項</w:t>
       </w:r>
     </w:p>
     <w:p>
       <w:pPr>
-        <w:pStyle w:val="Heading6"/>
+        <w:pStyle w:val="ListBullet"/>
         <w:ind w:left="880"/>
       </w:pPr>
       <w:r>
         <w:t>二</w:t>
-      </w:r>
-    </w:p>
-    <w:p>
-      <w:pPr>
-        <w:ind w:left="880"/>
-      </w:pPr>
-      <w:r>
+        <w:br/>
         <w:t>経過措置政令第六十四条の規定により読み替えられた経過措置政令第三十八条第一項及び第二項（相当する金額に係る部分に限る。）</w:t>
       </w:r>
     </w:p>
@@ -306,7 +296,7 @@
         <w:pStyle w:val="Heading1"/>
       </w:pPr>
       <w:r>
-        <w:t>附　則（平成三年三月二九日政令第六六号）</w:t>
+        <w:t>附則（平成三年三月二九日政令第六六号）</w:t>
       </w:r>
     </w:p>
     <w:p>
@@ -324,7 +314,7 @@
         <w:pStyle w:val="Heading1"/>
       </w:pPr>
       <w:r>
-        <w:t>附　則（平成四年三月二七日政令第六一号）</w:t>
+        <w:t>附則（平成四年三月二七日政令第六一号）</w:t>
       </w:r>
     </w:p>
     <w:p>
@@ -342,7 +332,7 @@
         <w:pStyle w:val="Heading1"/>
       </w:pPr>
       <w:r>
-        <w:t>附　則（平成五年三月二四日政令第四四号）</w:t>
+        <w:t>附則（平成五年三月二四日政令第四四号）</w:t>
       </w:r>
     </w:p>
     <w:p>
@@ -360,7 +350,7 @@
         <w:pStyle w:val="Heading1"/>
       </w:pPr>
       <w:r>
-        <w:t>附　則（平成六年三月三〇日政令第九三号）</w:t>
+        <w:t>附則（平成六年三月三〇日政令第九三号）</w:t>
       </w:r>
     </w:p>
     <w:p>
@@ -388,7 +378,7 @@
     </w:pPr>
     <w:r>
       <w:tab/>
-      <w:t>WeGov v0.1 - FTS141</w:t>
+      <w:t>WeGov v0.2 - FTS141</w:t>
     </w:r>
   </w:p>
 </w:ftr>
